--- a/JQUERY/JQUERY.docx
+++ b/JQUERY/JQUERY.docx
@@ -24579,19 +24579,1320 @@
         <w:jc w:val="left"/>
         <w:outlineLvl w:val="0"/>
         <w:rPr>
+          <w:lang w:val="en-US"/>
+        </w:rPr>
+      </w:pPr>
+      <w:bookmarkStart w:id="49" w:name="_Toc84422618"/>
+      <w:r>
+        <w:rPr>
           <w:color w:val="FF0000"/>
           <w:lang w:val="en-US"/>
         </w:rPr>
-      </w:pPr>
-      <w:bookmarkStart w:id="49" w:name="_Toc84422618"/>
-      <w:r>
+        <w:t>jQuery Traversing</w:t>
+      </w:r>
+      <w:bookmarkEnd w:id="49"/>
+    </w:p>
+    <w:p>
+      <w:pPr>
+        <w:pStyle w:val="ListParagraph"/>
+        <w:numPr>
+          <w:ilvl w:val="1"/>
+          <w:numId w:val="2"/>
+        </w:numPr>
+        <w:jc w:val="left"/>
+        <w:outlineLvl w:val="1"/>
+        <w:rPr>
+          <w:rFonts w:asciiTheme="majorHAnsi" w:hAnsiTheme="majorHAnsi" w:cstheme="majorHAnsi"/>
+          <w:color w:val="002060"/>
+          <w:sz w:val="26"/>
+          <w:szCs w:val="26"/>
+          <w:lang w:val="en-US"/>
+        </w:rPr>
+      </w:pPr>
+      <w:r>
+        <w:rPr>
+          <w:rFonts w:asciiTheme="majorHAnsi" w:hAnsiTheme="majorHAnsi" w:cstheme="majorHAnsi"/>
+          <w:color w:val="002060"/>
+          <w:sz w:val="26"/>
+          <w:szCs w:val="26"/>
+          <w:lang w:val="en-US"/>
+        </w:rPr>
+        <w:lastRenderedPageBreak/>
+        <w:t>Ancestors – Quan hệ</w:t>
+      </w:r>
+      <w:r>
+        <w:rPr>
+          <w:rFonts w:asciiTheme="majorHAnsi" w:hAnsiTheme="majorHAnsi" w:cstheme="majorHAnsi"/>
+          <w:color w:val="002060"/>
+          <w:sz w:val="26"/>
+          <w:szCs w:val="26"/>
+          <w:lang w:val="en-US"/>
+        </w:rPr>
+        <w:t xml:space="preserve"> cha</w:t>
+      </w:r>
+      <w:r>
+        <w:rPr>
+          <w:rFonts w:asciiTheme="majorHAnsi" w:hAnsiTheme="majorHAnsi" w:cstheme="majorHAnsi"/>
+          <w:color w:val="002060"/>
+          <w:sz w:val="26"/>
+          <w:szCs w:val="26"/>
+          <w:lang w:val="en-US"/>
+        </w:rPr>
+        <w:t xml:space="preserve"> selector trong Jquery</w:t>
+      </w:r>
+    </w:p>
+    <w:p>
+      <w:pPr>
+        <w:rPr>
+          <w:color w:val="00B0F0"/>
+          <w:lang w:val="en-US"/>
+        </w:rPr>
+      </w:pPr>
+      <w:r>
+        <w:rPr>
+          <w:lang w:val="en-US"/>
+        </w:rPr>
+        <w:t>$("span").parent().css</w:t>
+      </w:r>
+      <w:r>
+        <w:rPr>
+          <w:lang w:val="en-US"/>
+        </w:rPr>
+        <w:t>({</w:t>
+      </w:r>
+      <w:r>
+        <w:rPr>
+          <w:lang w:val="en-US"/>
+        </w:rPr>
+        <w:t xml:space="preserve"> …</w:t>
+      </w:r>
+      <w:r>
+        <w:rPr>
+          <w:lang w:val="en-US"/>
+        </w:rPr>
+        <w:t xml:space="preserve"> })</w:t>
+      </w:r>
+    </w:p>
+    <w:p>
+      <w:pPr>
+        <w:pStyle w:val="ListParagraph"/>
+        <w:numPr>
+          <w:ilvl w:val="1"/>
+          <w:numId w:val="5"/>
+        </w:numPr>
+        <w:rPr>
+          <w:lang w:val="en-US"/>
+        </w:rPr>
+      </w:pPr>
+      <w:r>
+        <w:rPr>
+          <w:lang w:val="en-US"/>
+        </w:rPr>
+        <w:t>Lấy</w:t>
+      </w:r>
+      <w:r>
+        <w:rPr>
+          <w:lang w:val="en-US"/>
+        </w:rPr>
+        <w:t xml:space="preserve"> một</w:t>
+      </w:r>
+      <w:r>
+        <w:rPr>
+          <w:lang w:val="en-US"/>
+        </w:rPr>
+        <w:t xml:space="preserve"> selector cha gần nhất</w:t>
+      </w:r>
+      <w:r>
+        <w:rPr>
+          <w:lang w:val="en-US"/>
+        </w:rPr>
+        <w:t xml:space="preserve"> của “span”</w:t>
+      </w:r>
+    </w:p>
+    <w:p>
+      <w:pPr>
+        <w:rPr>
+          <w:color w:val="00B0F0"/>
+          <w:lang w:val="en-US"/>
+        </w:rPr>
+      </w:pPr>
+    </w:p>
+    <w:p>
+      <w:pPr>
+        <w:rPr>
+          <w:lang w:val="en-US"/>
+        </w:rPr>
+      </w:pPr>
+      <w:r>
+        <w:rPr>
+          <w:lang w:val="en-US"/>
+        </w:rPr>
+        <w:t>$("span").parents().css</w:t>
+      </w:r>
+      <w:r>
+        <w:rPr>
+          <w:lang w:val="en-US"/>
+        </w:rPr>
+        <w:t>({ … })</w:t>
+      </w:r>
+    </w:p>
+    <w:p>
+      <w:pPr>
+        <w:pStyle w:val="ListParagraph"/>
+        <w:numPr>
+          <w:ilvl w:val="1"/>
+          <w:numId w:val="5"/>
+        </w:numPr>
+        <w:rPr>
+          <w:lang w:val="en-US"/>
+        </w:rPr>
+      </w:pPr>
+      <w:r>
+        <w:rPr>
+          <w:lang w:val="en-US"/>
+        </w:rPr>
+        <w:t>Lấy tất cả các selector cha</w:t>
+      </w:r>
+      <w:r>
+        <w:rPr>
+          <w:lang w:val="en-US"/>
+        </w:rPr>
+        <w:t xml:space="preserve"> của “span”</w:t>
+      </w:r>
+    </w:p>
+    <w:p>
+      <w:pPr>
+        <w:rPr>
+          <w:lang w:val="en-US"/>
+        </w:rPr>
+      </w:pPr>
+    </w:p>
+    <w:p>
+      <w:pPr>
+        <w:rPr>
+          <w:lang w:val="en-US"/>
+        </w:rPr>
+      </w:pPr>
+      <w:r>
+        <w:rPr>
+          <w:lang w:val="en-US"/>
+        </w:rPr>
+        <w:t>$("span").parents("ul").css</w:t>
+      </w:r>
+      <w:r>
+        <w:rPr>
+          <w:lang w:val="en-US"/>
+        </w:rPr>
+        <w:t>({ … })</w:t>
+      </w:r>
+    </w:p>
+    <w:p>
+      <w:pPr>
+        <w:pStyle w:val="ListParagraph"/>
+        <w:numPr>
+          <w:ilvl w:val="1"/>
+          <w:numId w:val="5"/>
+        </w:numPr>
+        <w:rPr>
+          <w:lang w:val="en-US"/>
+        </w:rPr>
+      </w:pPr>
+      <w:r>
+        <w:rPr>
+          <w:lang w:val="en-US"/>
+        </w:rPr>
+        <w:t>Lấy tất cả các selector “ul” cha</w:t>
+      </w:r>
+      <w:r>
+        <w:rPr>
+          <w:lang w:val="en-US"/>
+        </w:rPr>
+        <w:t xml:space="preserve"> “span”</w:t>
+      </w:r>
+    </w:p>
+    <w:p>
+      <w:pPr>
+        <w:rPr>
+          <w:lang w:val="en-US"/>
+        </w:rPr>
+      </w:pPr>
+    </w:p>
+    <w:p>
+      <w:pPr>
+        <w:rPr>
+          <w:lang w:val="en-US"/>
+        </w:rPr>
+      </w:pPr>
+      <w:r>
+        <w:rPr>
+          <w:lang w:val="en-US"/>
+        </w:rPr>
+        <w:t>$("span").parentsUntil("div")</w:t>
+      </w:r>
+      <w:r>
+        <w:rPr>
+          <w:lang w:val="en-US"/>
+        </w:rPr>
+        <w:t>.css({ … })</w:t>
+      </w:r>
+    </w:p>
+    <w:p>
+      <w:pPr>
+        <w:pStyle w:val="ListParagraph"/>
+        <w:numPr>
+          <w:ilvl w:val="1"/>
+          <w:numId w:val="5"/>
+        </w:numPr>
+        <w:rPr>
+          <w:lang w:val="en-US"/>
+        </w:rPr>
+      </w:pPr>
+      <w:r>
+        <w:rPr>
+          <w:lang w:val="en-US"/>
+        </w:rPr>
+        <w:t>Lấy tất cả các selector giữa “span” và “div”</w:t>
+      </w:r>
+    </w:p>
+    <w:p>
+      <w:pPr>
+        <w:rPr>
+          <w:lang w:val="en-US"/>
+        </w:rPr>
+      </w:pPr>
+    </w:p>
+    <w:p>
+      <w:pPr>
+        <w:pStyle w:val="Heading2"/>
+        <w:numPr>
+          <w:ilvl w:val="1"/>
+          <w:numId w:val="2"/>
+        </w:numPr>
+        <w:rPr>
+          <w:lang w:val="en-US"/>
+        </w:rPr>
+      </w:pPr>
+      <w:r>
+        <w:rPr>
+          <w:lang w:val="en-US"/>
+        </w:rPr>
+        <w:t>Descendants – Quan hệ con selector trong Jquery</w:t>
+      </w:r>
+    </w:p>
+    <w:p>
+      <w:pPr>
+        <w:rPr>
+          <w:lang w:val="en-US"/>
+        </w:rPr>
+      </w:pPr>
+    </w:p>
+    <w:p>
+      <w:pPr>
+        <w:rPr>
+          <w:lang w:val="en-US"/>
+        </w:rPr>
+      </w:pPr>
+      <w:r>
+        <w:rPr>
+          <w:lang w:val="en-US"/>
+        </w:rPr>
+        <w:t>$("div").children("p.first").css(</w:t>
+      </w:r>
+      <w:r>
+        <w:rPr>
+          <w:lang w:val="en-US"/>
+        </w:rPr>
+        <w:t>{ … })</w:t>
+      </w:r>
+    </w:p>
+    <w:p>
+      <w:pPr>
+        <w:pStyle w:val="ListParagraph"/>
+        <w:numPr>
+          <w:ilvl w:val="1"/>
+          <w:numId w:val="5"/>
+        </w:numPr>
+        <w:rPr>
+          <w:lang w:val="en-US"/>
+        </w:rPr>
+      </w:pPr>
+      <w:r>
+        <w:rPr>
+          <w:lang w:val="en-US"/>
+        </w:rPr>
+        <w:t>Lấy tất cả “p.first” con của div</w:t>
+      </w:r>
+    </w:p>
+    <w:p>
+      <w:pPr>
+        <w:rPr>
+          <w:lang w:val="en-US"/>
+        </w:rPr>
+      </w:pPr>
+    </w:p>
+    <w:p>
+      <w:pPr>
+        <w:rPr>
+          <w:lang w:val="en-US"/>
+        </w:rPr>
+      </w:pPr>
+      <w:r>
+        <w:rPr>
+          <w:lang w:val="en-US"/>
+        </w:rPr>
+        <w:t>$("div").children().css(</w:t>
+      </w:r>
+      <w:r>
+        <w:rPr>
+          <w:lang w:val="en-US"/>
+        </w:rPr>
+        <w:t>{ … })</w:t>
+      </w:r>
+    </w:p>
+    <w:p>
+      <w:pPr>
+        <w:pStyle w:val="ListParagraph"/>
+        <w:numPr>
+          <w:ilvl w:val="1"/>
+          <w:numId w:val="5"/>
+        </w:numPr>
+        <w:rPr>
+          <w:lang w:val="en-US"/>
+        </w:rPr>
+      </w:pPr>
+      <w:r>
+        <w:rPr>
+          <w:lang w:val="en-US"/>
+        </w:rPr>
+        <w:t>Lấy một selector con của div</w:t>
+      </w:r>
+    </w:p>
+    <w:p>
+      <w:pPr>
+        <w:rPr>
+          <w:lang w:val="en-US"/>
+        </w:rPr>
+      </w:pPr>
+    </w:p>
+    <w:p>
+      <w:pPr>
+        <w:rPr>
+          <w:lang w:val="en-US"/>
+        </w:rPr>
+      </w:pPr>
+      <w:r>
+        <w:rPr>
+          <w:lang w:val="en-US"/>
+        </w:rPr>
+        <w:t>$("div").find("span").css</w:t>
+      </w:r>
+      <w:r>
+        <w:rPr>
+          <w:lang w:val="en-US"/>
+        </w:rPr>
+        <w:t>({</w:t>
+      </w:r>
+      <w:r>
+        <w:rPr>
+          <w:lang w:val="en-US"/>
+        </w:rPr>
+        <w:t xml:space="preserve"> … }</w:t>
+      </w:r>
+      <w:r>
+        <w:rPr>
+          <w:lang w:val="en-US"/>
+        </w:rPr>
+        <w:t>)</w:t>
+      </w:r>
+    </w:p>
+    <w:p>
+      <w:pPr>
+        <w:pStyle w:val="ListParagraph"/>
+        <w:numPr>
+          <w:ilvl w:val="1"/>
+          <w:numId w:val="5"/>
+        </w:numPr>
+        <w:rPr>
+          <w:lang w:val="en-US"/>
+        </w:rPr>
+      </w:pPr>
+      <w:r>
+        <w:rPr>
+          <w:lang w:val="en-US"/>
+        </w:rPr>
+        <w:t>Lấy tất cả “span” là con của div</w:t>
+      </w:r>
+    </w:p>
+    <w:p>
+      <w:pPr>
+        <w:rPr>
+          <w:lang w:val="en-US"/>
+        </w:rPr>
+      </w:pPr>
+    </w:p>
+    <w:p>
+      <w:pPr>
+        <w:rPr>
+          <w:lang w:val="en-US"/>
+        </w:rPr>
+      </w:pPr>
+      <w:r>
+        <w:rPr>
+          <w:lang w:val="en-US"/>
+        </w:rPr>
+        <w:t>$("div").find("*").css(</w:t>
+      </w:r>
+      <w:r>
+        <w:rPr>
+          <w:lang w:val="en-US"/>
+        </w:rPr>
+        <w:t>{ … })</w:t>
+      </w:r>
+    </w:p>
+    <w:p>
+      <w:pPr>
+        <w:pStyle w:val="ListParagraph"/>
+        <w:numPr>
+          <w:ilvl w:val="1"/>
+          <w:numId w:val="5"/>
+        </w:numPr>
+        <w:rPr>
+          <w:lang w:val="en-US"/>
+        </w:rPr>
+      </w:pPr>
+      <w:r>
+        <w:rPr>
+          <w:lang w:val="en-US"/>
+        </w:rPr>
+        <w:t>Lấy tất selector là con của div</w:t>
+      </w:r>
+    </w:p>
+    <w:p>
+      <w:pPr>
+        <w:rPr>
+          <w:lang w:val="en-US"/>
+        </w:rPr>
+      </w:pPr>
+    </w:p>
+    <w:p>
+      <w:pPr>
+        <w:pStyle w:val="Heading2"/>
+        <w:numPr>
+          <w:ilvl w:val="1"/>
+          <w:numId w:val="2"/>
+        </w:numPr>
+        <w:rPr>
+          <w:lang w:val="en-US"/>
+        </w:rPr>
+      </w:pPr>
+      <w:r>
+        <w:rPr>
+          <w:lang w:val="en-US"/>
+        </w:rPr>
+        <w:lastRenderedPageBreak/>
+        <w:t>Siblings – Quan hệ cùng cấp</w:t>
+      </w:r>
+    </w:p>
+    <w:p>
+      <w:pPr>
         <w:rPr>
           <w:color w:val="FF0000"/>
           <w:lang w:val="en-US"/>
         </w:rPr>
-        <w:t>jQuery Traversing</w:t>
-      </w:r>
-      <w:bookmarkEnd w:id="49"/>
+      </w:pPr>
+    </w:p>
+    <w:p>
+      <w:pPr>
+        <w:rPr>
+          <w:color w:val="00B0F0"/>
+          <w:lang w:val="en-US"/>
+        </w:rPr>
+      </w:pPr>
+      <w:r>
+        <w:rPr>
+          <w:color w:val="00B0F0"/>
+          <w:lang w:val="en-US"/>
+        </w:rPr>
+        <w:t>$("h2").siblings().css({ … })</w:t>
+      </w:r>
+    </w:p>
+    <w:p>
+      <w:pPr>
+        <w:rPr>
+          <w:lang w:val="en-US"/>
+        </w:rPr>
+      </w:pPr>
+      <w:r>
+        <w:rPr>
+          <w:lang w:val="en-US"/>
+        </w:rPr>
+        <w:t>$(document).ready(function(){</w:t>
+      </w:r>
+    </w:p>
+    <w:p>
+      <w:pPr>
+        <w:rPr>
+          <w:lang w:val="en-US"/>
+        </w:rPr>
+      </w:pPr>
+      <w:r>
+        <w:rPr>
+          <w:lang w:val="en-US"/>
+        </w:rPr>
+        <w:t xml:space="preserve">  $("h2").siblings().css({"color": "red", "border": "2px solid red"});</w:t>
+      </w:r>
+    </w:p>
+    <w:p>
+      <w:pPr>
+        <w:pBdr>
+          <w:bottom w:val="single" w:sz="6" w:space="1" w:color="auto"/>
+        </w:pBdr>
+        <w:rPr>
+          <w:lang w:val="en-US"/>
+        </w:rPr>
+      </w:pPr>
+      <w:r>
+        <w:rPr>
+          <w:lang w:val="en-US"/>
+        </w:rPr>
+        <w:t>});</w:t>
+      </w:r>
+    </w:p>
+    <w:p>
+      <w:pPr>
+        <w:rPr>
+          <w:lang w:val="en-US"/>
+        </w:rPr>
+      </w:pPr>
+      <w:r>
+        <w:rPr>
+          <w:lang w:val="en-US"/>
+        </w:rPr>
+        <w:t>Bỏ qua không CSS cho &lt;h2&gt;</w:t>
+      </w:r>
+    </w:p>
+    <w:p>
+      <w:pPr>
+        <w:rPr>
+          <w:lang w:val="en-US"/>
+        </w:rPr>
+      </w:pPr>
+      <w:r>
+        <w:rPr>
+          <w:noProof/>
+        </w:rPr>
+        <w:drawing>
+          <wp:inline distT="0" distB="0" distL="0" distR="0" wp14:anchorId="047B758E" wp14:editId="04454565">
+            <wp:extent cx="5731510" cy="1922780"/>
+            <wp:effectExtent l="0" t="0" r="2540" b="1270"/>
+            <wp:docPr id="23" name="Picture 23"/>
+            <wp:cNvGraphicFramePr>
+              <a:graphicFrameLocks xmlns:a="http://schemas.openxmlformats.org/drawingml/2006/main" noChangeAspect="1"/>
+            </wp:cNvGraphicFramePr>
+            <a:graphic xmlns:a="http://schemas.openxmlformats.org/drawingml/2006/main">
+              <a:graphicData uri="http://schemas.openxmlformats.org/drawingml/2006/picture">
+                <pic:pic xmlns:pic="http://schemas.openxmlformats.org/drawingml/2006/picture">
+                  <pic:nvPicPr>
+                    <pic:cNvPr id="1" name=""/>
+                    <pic:cNvPicPr/>
+                  </pic:nvPicPr>
+                  <pic:blipFill>
+                    <a:blip r:embed="rId62"/>
+                    <a:stretch>
+                      <a:fillRect/>
+                    </a:stretch>
+                  </pic:blipFill>
+                  <pic:spPr>
+                    <a:xfrm>
+                      <a:off x="0" y="0"/>
+                      <a:ext cx="5731510" cy="1922780"/>
+                    </a:xfrm>
+                    <a:prstGeom prst="rect">
+                      <a:avLst/>
+                    </a:prstGeom>
+                  </pic:spPr>
+                </pic:pic>
+              </a:graphicData>
+            </a:graphic>
+          </wp:inline>
+        </w:drawing>
+      </w:r>
+    </w:p>
+    <w:p>
+      <w:pPr>
+        <w:rPr>
+          <w:lang w:val="en-US"/>
+        </w:rPr>
+      </w:pPr>
+    </w:p>
+    <w:p>
+      <w:pPr>
+        <w:rPr>
+          <w:color w:val="00B0F0"/>
+          <w:lang w:val="en-US"/>
+        </w:rPr>
+      </w:pPr>
+      <w:r>
+        <w:rPr>
+          <w:color w:val="00B0F0"/>
+          <w:lang w:val="en-US"/>
+        </w:rPr>
+        <w:t>$("h2").siblings("p").css</w:t>
+      </w:r>
+      <w:r>
+        <w:rPr>
+          <w:color w:val="00B0F0"/>
+          <w:lang w:val="en-US"/>
+        </w:rPr>
+        <w:t>({ … })</w:t>
+      </w:r>
+    </w:p>
+    <w:p>
+      <w:pPr>
+        <w:rPr>
+          <w:lang w:val="en-US"/>
+        </w:rPr>
+      </w:pPr>
+      <w:r>
+        <w:rPr>
+          <w:lang w:val="en-US"/>
+        </w:rPr>
+        <w:t>$(document).ready(function(){</w:t>
+      </w:r>
+    </w:p>
+    <w:p>
+      <w:pPr>
+        <w:rPr>
+          <w:lang w:val="en-US"/>
+        </w:rPr>
+      </w:pPr>
+      <w:r>
+        <w:rPr>
+          <w:lang w:val="en-US"/>
+        </w:rPr>
+        <w:t xml:space="preserve">  $("h2").siblings("p").css({"color": "red", "border": "2px solid red"});</w:t>
+      </w:r>
+    </w:p>
+    <w:p>
+      <w:pPr>
+        <w:pBdr>
+          <w:bottom w:val="single" w:sz="6" w:space="1" w:color="auto"/>
+        </w:pBdr>
+        <w:rPr>
+          <w:lang w:val="en-US"/>
+        </w:rPr>
+      </w:pPr>
+      <w:r>
+        <w:rPr>
+          <w:lang w:val="en-US"/>
+        </w:rPr>
+        <w:t>});</w:t>
+      </w:r>
+    </w:p>
+    <w:p>
+      <w:pPr>
+        <w:rPr>
+          <w:lang w:val="en-US"/>
+        </w:rPr>
+      </w:pPr>
+      <w:r>
+        <w:rPr>
+          <w:lang w:val="en-US"/>
+        </w:rPr>
+        <w:t>Bỏ qua không CSS giữa &lt;h2&gt; và &lt;p&gt;</w:t>
+      </w:r>
+    </w:p>
+    <w:p>
+      <w:pPr>
+        <w:rPr>
+          <w:lang w:val="en-US"/>
+        </w:rPr>
+      </w:pPr>
+      <w:r>
+        <w:rPr>
+          <w:noProof/>
+        </w:rPr>
+        <w:drawing>
+          <wp:inline distT="0" distB="0" distL="0" distR="0" wp14:anchorId="56D673ED" wp14:editId="2F00FF45">
+            <wp:extent cx="5778021" cy="1940944"/>
+            <wp:effectExtent l="0" t="0" r="0" b="2540"/>
+            <wp:docPr id="28" name="Picture 28"/>
+            <wp:cNvGraphicFramePr>
+              <a:graphicFrameLocks xmlns:a="http://schemas.openxmlformats.org/drawingml/2006/main" noChangeAspect="1"/>
+            </wp:cNvGraphicFramePr>
+            <a:graphic xmlns:a="http://schemas.openxmlformats.org/drawingml/2006/main">
+              <a:graphicData uri="http://schemas.openxmlformats.org/drawingml/2006/picture">
+                <pic:pic xmlns:pic="http://schemas.openxmlformats.org/drawingml/2006/picture">
+                  <pic:nvPicPr>
+                    <pic:cNvPr id="1" name=""/>
+                    <pic:cNvPicPr/>
+                  </pic:nvPicPr>
+                  <pic:blipFill>
+                    <a:blip r:embed="rId63"/>
+                    <a:stretch>
+                      <a:fillRect/>
+                    </a:stretch>
+                  </pic:blipFill>
+                  <pic:spPr>
+                    <a:xfrm>
+                      <a:off x="0" y="0"/>
+                      <a:ext cx="5779164" cy="1941328"/>
+                    </a:xfrm>
+                    <a:prstGeom prst="rect">
+                      <a:avLst/>
+                    </a:prstGeom>
+                  </pic:spPr>
+                </pic:pic>
+              </a:graphicData>
+            </a:graphic>
+          </wp:inline>
+        </w:drawing>
+      </w:r>
+    </w:p>
+    <w:p>
+      <w:pPr>
+        <w:rPr>
+          <w:lang w:val="en-US"/>
+        </w:rPr>
+      </w:pPr>
+    </w:p>
+    <w:p>
+      <w:pPr>
+        <w:rPr>
+          <w:lang w:val="en-US"/>
+        </w:rPr>
+      </w:pPr>
+    </w:p>
+    <w:p>
+      <w:pPr>
+        <w:rPr>
+          <w:color w:val="00B0F0"/>
+          <w:lang w:val="en-US"/>
+        </w:rPr>
+      </w:pPr>
+      <w:r>
+        <w:rPr>
+          <w:color w:val="00B0F0"/>
+          <w:lang w:val="en-US"/>
+        </w:rPr>
+        <w:lastRenderedPageBreak/>
+        <w:t>$("h2").nextAll().css(</w:t>
+      </w:r>
+      <w:r>
+        <w:rPr>
+          <w:color w:val="00B0F0"/>
+          <w:lang w:val="en-US"/>
+        </w:rPr>
+        <w:t>{ … })</w:t>
+      </w:r>
+    </w:p>
+    <w:p>
+      <w:pPr>
+        <w:rPr>
+          <w:lang w:val="en-US"/>
+        </w:rPr>
+      </w:pPr>
+      <w:r>
+        <w:rPr>
+          <w:lang w:val="en-US"/>
+        </w:rPr>
+        <w:t>$(document).ready(function(){</w:t>
+      </w:r>
+    </w:p>
+    <w:p>
+      <w:pPr>
+        <w:rPr>
+          <w:lang w:val="en-US"/>
+        </w:rPr>
+      </w:pPr>
+      <w:r>
+        <w:rPr>
+          <w:lang w:val="en-US"/>
+        </w:rPr>
+        <w:t xml:space="preserve">  $("h2").nextAll().css({"color": "red", "border": "2px solid red"});</w:t>
+      </w:r>
+    </w:p>
+    <w:p>
+      <w:pPr>
+        <w:pBdr>
+          <w:bottom w:val="single" w:sz="6" w:space="1" w:color="auto"/>
+        </w:pBdr>
+        <w:rPr>
+          <w:lang w:val="en-US"/>
+        </w:rPr>
+      </w:pPr>
+      <w:r>
+        <w:rPr>
+          <w:lang w:val="en-US"/>
+        </w:rPr>
+        <w:t>});</w:t>
+      </w:r>
+    </w:p>
+    <w:p>
+      <w:pPr>
+        <w:rPr>
+          <w:lang w:val="en-US"/>
+        </w:rPr>
+      </w:pPr>
+      <w:r>
+        <w:rPr>
+          <w:lang w:val="en-US"/>
+        </w:rPr>
+        <w:t>CSS tất cả các element sau &lt;h2&gt;</w:t>
+      </w:r>
+    </w:p>
+    <w:p>
+      <w:pPr>
+        <w:rPr>
+          <w:lang w:val="en-US"/>
+        </w:rPr>
+      </w:pPr>
+      <w:r>
+        <w:rPr>
+          <w:noProof/>
+        </w:rPr>
+        <w:drawing>
+          <wp:inline distT="0" distB="0" distL="0" distR="0" wp14:anchorId="26582462" wp14:editId="7833F35F">
+            <wp:extent cx="5731510" cy="1912620"/>
+            <wp:effectExtent l="0" t="0" r="2540" b="0"/>
+            <wp:docPr id="30" name="Picture 30"/>
+            <wp:cNvGraphicFramePr>
+              <a:graphicFrameLocks xmlns:a="http://schemas.openxmlformats.org/drawingml/2006/main" noChangeAspect="1"/>
+            </wp:cNvGraphicFramePr>
+            <a:graphic xmlns:a="http://schemas.openxmlformats.org/drawingml/2006/main">
+              <a:graphicData uri="http://schemas.openxmlformats.org/drawingml/2006/picture">
+                <pic:pic xmlns:pic="http://schemas.openxmlformats.org/drawingml/2006/picture">
+                  <pic:nvPicPr>
+                    <pic:cNvPr id="1" name=""/>
+                    <pic:cNvPicPr/>
+                  </pic:nvPicPr>
+                  <pic:blipFill>
+                    <a:blip r:embed="rId64"/>
+                    <a:stretch>
+                      <a:fillRect/>
+                    </a:stretch>
+                  </pic:blipFill>
+                  <pic:spPr>
+                    <a:xfrm>
+                      <a:off x="0" y="0"/>
+                      <a:ext cx="5731510" cy="1912620"/>
+                    </a:xfrm>
+                    <a:prstGeom prst="rect">
+                      <a:avLst/>
+                    </a:prstGeom>
+                  </pic:spPr>
+                </pic:pic>
+              </a:graphicData>
+            </a:graphic>
+          </wp:inline>
+        </w:drawing>
+      </w:r>
+    </w:p>
+    <w:p>
+      <w:pPr>
+        <w:rPr>
+          <w:lang w:val="en-US"/>
+        </w:rPr>
+      </w:pPr>
+    </w:p>
+    <w:p>
+      <w:pPr>
+        <w:rPr>
+          <w:color w:val="00B0F0"/>
+          <w:lang w:val="en-US"/>
+        </w:rPr>
+      </w:pPr>
+      <w:r>
+        <w:rPr>
+          <w:color w:val="00B0F0"/>
+          <w:lang w:val="en-US"/>
+        </w:rPr>
+        <w:t>$("h2").nextUntil("h6").css(</w:t>
+      </w:r>
+      <w:r>
+        <w:rPr>
+          <w:color w:val="00B0F0"/>
+          <w:lang w:val="en-US"/>
+        </w:rPr>
+        <w:t>{ … })</w:t>
+      </w:r>
+    </w:p>
+    <w:p>
+      <w:pPr>
+        <w:rPr>
+          <w:lang w:val="en-US"/>
+        </w:rPr>
+      </w:pPr>
+      <w:r>
+        <w:rPr>
+          <w:lang w:val="en-US"/>
+        </w:rPr>
+        <w:t>$(document).ready(function(){</w:t>
+      </w:r>
+    </w:p>
+    <w:p>
+      <w:pPr>
+        <w:rPr>
+          <w:lang w:val="en-US"/>
+        </w:rPr>
+      </w:pPr>
+      <w:r>
+        <w:rPr>
+          <w:lang w:val="en-US"/>
+        </w:rPr>
+        <w:t xml:space="preserve">  $("h2").nextUntil("h6").css({"color": "red", "border": "2px solid red"});</w:t>
+      </w:r>
+    </w:p>
+    <w:p>
+      <w:pPr>
+        <w:pBdr>
+          <w:bottom w:val="single" w:sz="6" w:space="1" w:color="auto"/>
+        </w:pBdr>
+        <w:rPr>
+          <w:lang w:val="en-US"/>
+        </w:rPr>
+      </w:pPr>
+      <w:r>
+        <w:rPr>
+          <w:lang w:val="en-US"/>
+        </w:rPr>
+        <w:t>});</w:t>
+      </w:r>
+    </w:p>
+    <w:p>
+      <w:pPr>
+        <w:rPr>
+          <w:lang w:val="en-US"/>
+        </w:rPr>
+      </w:pPr>
+      <w:r>
+        <w:rPr>
+          <w:lang w:val="en-US"/>
+        </w:rPr>
+        <w:t>CSS giữa 2 element &lt;h2&gt; và &lt;h6&gt;</w:t>
+      </w:r>
+    </w:p>
+    <w:p>
+      <w:r>
+        <w:rPr>
+          <w:noProof/>
+        </w:rPr>
+        <w:drawing>
+          <wp:inline distT="0" distB="0" distL="0" distR="0" wp14:anchorId="75B66AB5" wp14:editId="33852D9A">
+            <wp:extent cx="5731510" cy="2748915"/>
+            <wp:effectExtent l="0" t="0" r="2540" b="0"/>
+            <wp:docPr id="44" name="Picture 44"/>
+            <wp:cNvGraphicFramePr>
+              <a:graphicFrameLocks xmlns:a="http://schemas.openxmlformats.org/drawingml/2006/main" noChangeAspect="1"/>
+            </wp:cNvGraphicFramePr>
+            <a:graphic xmlns:a="http://schemas.openxmlformats.org/drawingml/2006/main">
+              <a:graphicData uri="http://schemas.openxmlformats.org/drawingml/2006/picture">
+                <pic:pic xmlns:pic="http://schemas.openxmlformats.org/drawingml/2006/picture">
+                  <pic:nvPicPr>
+                    <pic:cNvPr id="1" name=""/>
+                    <pic:cNvPicPr/>
+                  </pic:nvPicPr>
+                  <pic:blipFill>
+                    <a:blip r:embed="rId65"/>
+                    <a:stretch>
+                      <a:fillRect/>
+                    </a:stretch>
+                  </pic:blipFill>
+                  <pic:spPr>
+                    <a:xfrm>
+                      <a:off x="0" y="0"/>
+                      <a:ext cx="5731510" cy="2748915"/>
+                    </a:xfrm>
+                    <a:prstGeom prst="rect">
+                      <a:avLst/>
+                    </a:prstGeom>
+                  </pic:spPr>
+                </pic:pic>
+              </a:graphicData>
+            </a:graphic>
+          </wp:inline>
+        </w:drawing>
+      </w:r>
+    </w:p>
+    <w:p>
+      <w:r>
+        <w:br w:type="page"/>
+      </w:r>
+    </w:p>
+    <w:p>
+      <w:pPr>
+        <w:pStyle w:val="Heading2"/>
+        <w:numPr>
+          <w:ilvl w:val="1"/>
+          <w:numId w:val="2"/>
+        </w:numPr>
+        <w:rPr>
+          <w:lang w:val="en-US"/>
+        </w:rPr>
+      </w:pPr>
+      <w:r>
+        <w:rPr>
+          <w:lang w:val="en-US"/>
+        </w:rPr>
+        <w:lastRenderedPageBreak/>
+        <w:t>Filter selector</w:t>
+      </w:r>
+    </w:p>
+    <w:p>
+      <w:pPr>
+        <w:rPr>
+          <w:lang w:val="en-US"/>
+        </w:rPr>
+      </w:pPr>
+    </w:p>
+    <w:p>
+      <w:pPr>
+        <w:rPr>
+          <w:lang w:val="en-US"/>
+        </w:rPr>
+      </w:pPr>
+      <w:r>
+        <w:rPr>
+          <w:lang w:val="en-US"/>
+        </w:rPr>
+        <w:t>$("div").first().css(</w:t>
+      </w:r>
+      <w:r>
+        <w:rPr>
+          <w:lang w:val="en-US"/>
+        </w:rPr>
+        <w:t>“”, “”)</w:t>
+      </w:r>
+    </w:p>
+    <w:p>
+      <w:pPr>
+        <w:pStyle w:val="ListParagraph"/>
+        <w:numPr>
+          <w:ilvl w:val="1"/>
+          <w:numId w:val="5"/>
+        </w:numPr>
+        <w:rPr>
+          <w:lang w:val="en-US"/>
+        </w:rPr>
+      </w:pPr>
+      <w:r>
+        <w:rPr>
+          <w:lang w:val="en-US"/>
+        </w:rPr>
+        <w:t>Lấy phần tử</w:t>
+      </w:r>
+      <w:r>
+        <w:rPr>
+          <w:lang w:val="en-US"/>
+        </w:rPr>
+        <w:t xml:space="preserve"> &lt;div&gt;</w:t>
+      </w:r>
+      <w:r>
+        <w:rPr>
+          <w:lang w:val="en-US"/>
+        </w:rPr>
+        <w:t xml:space="preserve"> đầu tiên</w:t>
+      </w:r>
+    </w:p>
+    <w:p>
+      <w:pPr>
+        <w:rPr>
+          <w:lang w:val="en-US"/>
+        </w:rPr>
+      </w:pPr>
+    </w:p>
+    <w:p>
+      <w:pPr>
+        <w:rPr>
+          <w:lang w:val="en-US"/>
+        </w:rPr>
+      </w:pPr>
+      <w:r>
+        <w:rPr>
+          <w:lang w:val="en-US"/>
+        </w:rPr>
+        <w:t>$("div").last().css(</w:t>
+      </w:r>
+      <w:r>
+        <w:rPr>
+          <w:lang w:val="en-US"/>
+        </w:rPr>
+        <w:t>“”, “”)</w:t>
+      </w:r>
+    </w:p>
+    <w:p>
+      <w:pPr>
+        <w:pStyle w:val="ListParagraph"/>
+        <w:numPr>
+          <w:ilvl w:val="1"/>
+          <w:numId w:val="5"/>
+        </w:numPr>
+        <w:rPr>
+          <w:lang w:val="en-US"/>
+        </w:rPr>
+      </w:pPr>
+      <w:r>
+        <w:rPr>
+          <w:lang w:val="en-US"/>
+        </w:rPr>
+        <w:t>L</w:t>
+      </w:r>
+      <w:r>
+        <w:rPr>
+          <w:lang w:val="en-US"/>
+        </w:rPr>
+        <w:t>ấy phần tử &lt;div&gt; cuối</w:t>
+      </w:r>
+    </w:p>
+    <w:p>
+      <w:pPr>
+        <w:rPr>
+          <w:lang w:val="en-US"/>
+        </w:rPr>
+      </w:pPr>
+    </w:p>
+    <w:p>
+      <w:pPr>
+        <w:rPr>
+          <w:lang w:val="en-US"/>
+        </w:rPr>
+      </w:pPr>
+      <w:r>
+        <w:rPr>
+          <w:lang w:val="en-US"/>
+        </w:rPr>
+        <w:t>$("p").eq(</w:t>
+      </w:r>
+      <w:r>
+        <w:rPr>
+          <w:lang w:val="en-US"/>
+        </w:rPr>
+        <w:t>2</w:t>
+      </w:r>
+      <w:r>
+        <w:rPr>
+          <w:lang w:val="en-US"/>
+        </w:rPr>
+        <w:t>).css(</w:t>
+      </w:r>
+      <w:r>
+        <w:rPr>
+          <w:lang w:val="en-US"/>
+        </w:rPr>
+        <w:t>“”, “”)</w:t>
+      </w:r>
+    </w:p>
+    <w:p>
+      <w:pPr>
+        <w:pStyle w:val="ListParagraph"/>
+        <w:numPr>
+          <w:ilvl w:val="1"/>
+          <w:numId w:val="5"/>
+        </w:numPr>
+        <w:rPr>
+          <w:lang w:val="en-US"/>
+        </w:rPr>
+      </w:pPr>
+      <w:r>
+        <w:rPr>
+          <w:lang w:val="en-US"/>
+        </w:rPr>
+        <w:t xml:space="preserve">Lấy phần tử &lt;p&gt; </w:t>
+      </w:r>
+      <w:r>
+        <w:rPr>
+          <w:lang w:val="en-US"/>
+        </w:rPr>
+        <w:t>thứ i</w:t>
+      </w:r>
+    </w:p>
+    <w:p>
+      <w:pPr>
+        <w:rPr>
+          <w:lang w:val="en-US"/>
+        </w:rPr>
+      </w:pPr>
+    </w:p>
+    <w:p>
+      <w:pPr>
+        <w:rPr>
+          <w:lang w:val="en-US"/>
+        </w:rPr>
+      </w:pPr>
+      <w:r>
+        <w:rPr>
+          <w:lang w:val="en-US"/>
+        </w:rPr>
+        <w:t>$("p").filter(".intro").css(</w:t>
+      </w:r>
+      <w:r>
+        <w:rPr>
+          <w:lang w:val="en-US"/>
+        </w:rPr>
+        <w:t>“”, “”)</w:t>
+      </w:r>
+    </w:p>
+    <w:p>
+      <w:pPr>
+        <w:pStyle w:val="ListParagraph"/>
+        <w:numPr>
+          <w:ilvl w:val="1"/>
+          <w:numId w:val="5"/>
+        </w:numPr>
+        <w:rPr>
+          <w:lang w:val="en-US"/>
+        </w:rPr>
+      </w:pPr>
+      <w:r>
+        <w:rPr>
+          <w:lang w:val="en-US"/>
+        </w:rPr>
+        <w:t>Lấy phần tử &lt;p&gt; có tên class là “intro”</w:t>
+      </w:r>
+    </w:p>
+    <w:p>
+      <w:pPr>
+        <w:rPr>
+          <w:lang w:val="en-US"/>
+        </w:rPr>
+      </w:pPr>
+    </w:p>
+    <w:p>
+      <w:pPr>
+        <w:rPr>
+          <w:lang w:val="en-US"/>
+        </w:rPr>
+      </w:pPr>
+      <w:r>
+        <w:rPr>
+          <w:lang w:val="en-US"/>
+        </w:rPr>
+        <w:t>$("p").not(".intro").css(</w:t>
+      </w:r>
+      <w:r>
+        <w:rPr>
+          <w:lang w:val="en-US"/>
+        </w:rPr>
+        <w:t>“”, “”)</w:t>
+      </w:r>
+    </w:p>
+    <w:p>
+      <w:pPr>
+        <w:pStyle w:val="ListParagraph"/>
+        <w:numPr>
+          <w:ilvl w:val="1"/>
+          <w:numId w:val="5"/>
+        </w:numPr>
+        <w:rPr>
+          <w:lang w:val="en-US"/>
+        </w:rPr>
+      </w:pPr>
+      <w:r>
+        <w:rPr>
+          <w:lang w:val="en-US"/>
+        </w:rPr>
+        <w:t>Lấy tất cả các phần tử &lt;p&gt; mà không có tên class là “intro”</w:t>
+      </w:r>
     </w:p>
     <w:sectPr>
       <w:pgSz w:w="11906" w:h="16838"/>
@@ -26152,7 +27453,6 @@
   <w:style w:type="character" w:default="1" w:styleId="DefaultParagraphFont">
     <w:name w:val="Default Paragraph Font"/>
     <w:uiPriority w:val="1"/>
-    <w:semiHidden/>
     <w:unhideWhenUsed/>
   </w:style>
   <w:style w:type="table" w:default="1" w:styleId="TableNormal">
